--- a/4_Diari/Diario-11_11_22-EmoSupporter.docx
+++ b/4_Diari/Diario-11_11_22-EmoSupporter.docx
@@ -344,15 +344,7 @@
               <w:rPr>
                 <w:rFonts w:ascii="Arial" w:hAnsi="Arial" w:cs="Arial"/>
               </w:rPr>
-              <w:t>un po’</w:t>
-            </w:r>
-            <w:bookmarkStart w:id="3" w:name="_GoBack"/>
-            <w:bookmarkEnd w:id="3"/>
-            <w:r>
-              <w:rPr>
-                <w:rFonts w:ascii="Arial" w:hAnsi="Arial" w:cs="Arial"/>
-              </w:rPr>
-              <w:t xml:space="preserve"> indietro</w:t>
+              <w:t>un po’ indietro</w:t>
             </w:r>
           </w:p>
         </w:tc>
@@ -412,14 +404,14 @@
               </w:rPr>
               <w:t>-</w:t>
             </w:r>
-            <w:proofErr w:type="spellStart"/>
             <w:r>
               <w:rPr>
                 <w:rFonts w:ascii="Arial" w:hAnsi="Arial" w:cs="Arial"/>
               </w:rPr>
-              <w:t>contiunare</w:t>
+              <w:t>continuare</w:t>
             </w:r>
-            <w:proofErr w:type="spellEnd"/>
+            <w:bookmarkStart w:id="3" w:name="_GoBack"/>
+            <w:bookmarkEnd w:id="3"/>
           </w:p>
         </w:tc>
       </w:tr>
@@ -3954,6 +3946,7 @@
     <w:rsid w:val="005B2EF9"/>
     <w:rsid w:val="005D27BB"/>
     <w:rsid w:val="005D407D"/>
+    <w:rsid w:val="005E65AA"/>
     <w:rsid w:val="005F1498"/>
     <w:rsid w:val="006162E1"/>
     <w:rsid w:val="0063600C"/>
@@ -4827,7 +4820,7 @@
 </file>
 
 <file path=customXml/itemProps1.xml><?xml version="1.0" encoding="utf-8"?>
-<ds:datastoreItem xmlns:ds="http://schemas.openxmlformats.org/officeDocument/2006/customXml" ds:itemID="{7E3E66CD-489C-4CF1-8651-0CC0E9423C86}">
+<ds:datastoreItem xmlns:ds="http://schemas.openxmlformats.org/officeDocument/2006/customXml" ds:itemID="{90760776-49DE-4605-8DE0-FE9C9296512A}">
   <ds:schemaRefs>
     <ds:schemaRef ds:uri="http://schemas.openxmlformats.org/officeDocument/2006/bibliography"/>
   </ds:schemaRefs>
